--- a/documentation/finalreport.docx
+++ b/documentation/finalreport.docx
@@ -808,30 +808,36 @@
           <w:iCs/>
           <w:lang w:val="en-US"/>
         </w:rPr>
-        <w:t>leave</w:t>
-      </w:r>
-      <w:r>
+        <w:t>leave a collective.</w:t>
+      </w:r>
+    </w:p>
+    <w:p>
+      <w:pPr>
         <w:rPr>
           <w:i/>
           <w:iCs/>
           <w:lang w:val="en-US"/>
         </w:rPr>
-        <w:t xml:space="preserve"> a collective.</w:t>
-      </w:r>
-    </w:p>
-    <w:p>
-      <w:pPr>
+      </w:pPr>
+      <w:r>
+        <w:rPr>
+          <w:lang w:val="en-US"/>
+        </w:rPr>
+        <w:t xml:space="preserve">As a </w:t>
+      </w:r>
+      <w:r>
         <w:rPr>
           <w:i/>
           <w:iCs/>
           <w:lang w:val="en-US"/>
         </w:rPr>
-      </w:pPr>
-      <w:r>
-        <w:rPr>
-          <w:lang w:val="en-US"/>
-        </w:rPr>
-        <w:t xml:space="preserve">As a </w:t>
+        <w:t>User</w:t>
+      </w:r>
+      <w:r>
+        <w:rPr>
+          <w:lang w:val="en-US"/>
+        </w:rPr>
+        <w:t xml:space="preserve"> I want to </w:t>
       </w:r>
       <w:r>
         <w:rPr>
@@ -839,21 +845,22 @@
           <w:iCs/>
           <w:lang w:val="en-US"/>
         </w:rPr>
-        <w:t>User</w:t>
-      </w:r>
-      <w:r>
-        <w:rPr>
-          <w:lang w:val="en-US"/>
-        </w:rPr>
-        <w:t xml:space="preserve"> I want to </w:t>
-      </w:r>
-      <w:r>
+        <w:t>create a collective.</w:t>
+      </w:r>
+    </w:p>
+    <w:p>
+      <w:pPr>
         <w:rPr>
           <w:i/>
           <w:iCs/>
           <w:lang w:val="en-US"/>
         </w:rPr>
-        <w:t>create</w:t>
+      </w:pPr>
+      <w:r>
+        <w:rPr>
+          <w:lang w:val="en-US"/>
+        </w:rPr>
+        <w:t xml:space="preserve">As a </w:t>
       </w:r>
       <w:r>
         <w:rPr>
@@ -861,16 +868,28 @@
           <w:iCs/>
           <w:lang w:val="en-US"/>
         </w:rPr>
-        <w:t xml:space="preserve"> a collective.</w:t>
-      </w:r>
-    </w:p>
-    <w:p>
-      <w:pPr>
+        <w:t>User</w:t>
+      </w:r>
+      <w:r>
+        <w:rPr>
+          <w:lang w:val="en-US"/>
+        </w:rPr>
+        <w:t xml:space="preserve"> I want to </w:t>
+      </w:r>
+      <w:r>
         <w:rPr>
           <w:i/>
           <w:iCs/>
           <w:lang w:val="en-US"/>
         </w:rPr>
+        <w:t>create a chore.</w:t>
+      </w:r>
+    </w:p>
+    <w:p>
+      <w:pPr>
+        <w:rPr>
+          <w:lang w:val="en-US"/>
+        </w:rPr>
       </w:pPr>
       <w:r>
         <w:rPr>
@@ -898,7 +917,33 @@
           <w:iCs/>
           <w:lang w:val="en-US"/>
         </w:rPr>
-        <w:t>create</w:t>
+        <w:t>edit a chore</w:t>
+      </w:r>
+      <w:r>
+        <w:rPr>
+          <w:lang w:val="en-US"/>
+        </w:rPr>
+        <w:t>.</w:t>
+      </w:r>
+    </w:p>
+    <w:p>
+      <w:pPr>
+        <w:rPr>
+          <w:lang w:val="en-US"/>
+        </w:rPr>
+      </w:pPr>
+    </w:p>
+    <w:p>
+      <w:pPr>
+        <w:rPr>
+          <w:lang w:val="en-US"/>
+        </w:rPr>
+      </w:pPr>
+      <w:r>
+        <w:rPr>
+          <w:lang w:val="en-US"/>
+        </w:rPr>
+        <w:t xml:space="preserve">As an </w:t>
       </w:r>
       <w:r>
         <w:rPr>
@@ -906,7 +951,13 @@
           <w:iCs/>
           <w:lang w:val="en-US"/>
         </w:rPr>
-        <w:t xml:space="preserve"> a </w:t>
+        <w:t>Admin</w:t>
+      </w:r>
+      <w:r>
+        <w:rPr>
+          <w:lang w:val="en-US"/>
+        </w:rPr>
+        <w:t xml:space="preserve"> I want to </w:t>
       </w:r>
       <w:r>
         <w:rPr>
@@ -914,7 +965,26 @@
           <w:iCs/>
           <w:lang w:val="en-US"/>
         </w:rPr>
-        <w:t>chore</w:t>
+        <w:t>delete a collective</w:t>
+      </w:r>
+      <w:r>
+        <w:rPr>
+          <w:lang w:val="en-US"/>
+        </w:rPr>
+        <w:t>.</w:t>
+      </w:r>
+    </w:p>
+    <w:p>
+      <w:pPr>
+        <w:rPr>
+          <w:lang w:val="en-US"/>
+        </w:rPr>
+      </w:pPr>
+      <w:r>
+        <w:rPr>
+          <w:lang w:val="en-US"/>
+        </w:rPr>
+        <w:t xml:space="preserve">As an </w:t>
       </w:r>
       <w:r>
         <w:rPr>
@@ -922,20 +992,13 @@
           <w:iCs/>
           <w:lang w:val="en-US"/>
         </w:rPr>
-        <w:t>.</w:t>
-      </w:r>
-    </w:p>
-    <w:p>
-      <w:pPr>
-        <w:rPr>
-          <w:lang w:val="en-US"/>
-        </w:rPr>
-      </w:pPr>
-      <w:r>
-        <w:rPr>
-          <w:lang w:val="en-US"/>
-        </w:rPr>
-        <w:t xml:space="preserve">As a </w:t>
+        <w:t>Admin</w:t>
+      </w:r>
+      <w:r>
+        <w:rPr>
+          <w:lang w:val="en-US"/>
+        </w:rPr>
+        <w:t xml:space="preserve"> I want to </w:t>
       </w:r>
       <w:r>
         <w:rPr>
@@ -943,134 +1006,7 @@
           <w:iCs/>
           <w:lang w:val="en-US"/>
         </w:rPr>
-        <w:t>User</w:t>
-      </w:r>
-      <w:r>
-        <w:rPr>
-          <w:lang w:val="en-US"/>
-        </w:rPr>
-        <w:t xml:space="preserve"> I want to </w:t>
-      </w:r>
-      <w:r>
-        <w:rPr>
-          <w:i/>
-          <w:iCs/>
-          <w:lang w:val="en-US"/>
-        </w:rPr>
-        <w:t>edit</w:t>
-      </w:r>
-      <w:r>
-        <w:rPr>
-          <w:i/>
-          <w:iCs/>
-          <w:lang w:val="en-US"/>
-        </w:rPr>
-        <w:t xml:space="preserve"> a </w:t>
-      </w:r>
-      <w:r>
-        <w:rPr>
-          <w:i/>
-          <w:iCs/>
-          <w:lang w:val="en-US"/>
-        </w:rPr>
-        <w:t>chore</w:t>
-      </w:r>
-      <w:r>
-        <w:rPr>
-          <w:lang w:val="en-US"/>
-        </w:rPr>
-        <w:t>.</w:t>
-      </w:r>
-    </w:p>
-    <w:p>
-      <w:pPr>
-        <w:rPr>
-          <w:lang w:val="en-US"/>
-        </w:rPr>
-      </w:pPr>
-    </w:p>
-    <w:p>
-      <w:pPr>
-        <w:rPr>
-          <w:lang w:val="en-US"/>
-        </w:rPr>
-      </w:pPr>
-      <w:r>
-        <w:rPr>
-          <w:lang w:val="en-US"/>
-        </w:rPr>
-        <w:t xml:space="preserve">As an </w:t>
-      </w:r>
-      <w:r>
-        <w:rPr>
-          <w:i/>
-          <w:iCs/>
-          <w:lang w:val="en-US"/>
-        </w:rPr>
-        <w:t>Admin</w:t>
-      </w:r>
-      <w:r>
-        <w:rPr>
-          <w:lang w:val="en-US"/>
-        </w:rPr>
-        <w:t xml:space="preserve"> I want to </w:t>
-      </w:r>
-      <w:r>
-        <w:rPr>
-          <w:i/>
-          <w:iCs/>
-          <w:lang w:val="en-US"/>
-        </w:rPr>
-        <w:t>delete a collective</w:t>
-      </w:r>
-      <w:r>
-        <w:rPr>
-          <w:lang w:val="en-US"/>
-        </w:rPr>
-        <w:t>.</w:t>
-      </w:r>
-    </w:p>
-    <w:p>
-      <w:pPr>
-        <w:rPr>
-          <w:lang w:val="en-US"/>
-        </w:rPr>
-      </w:pPr>
-      <w:r>
-        <w:rPr>
-          <w:lang w:val="en-US"/>
-        </w:rPr>
-        <w:t xml:space="preserve">As an </w:t>
-      </w:r>
-      <w:r>
-        <w:rPr>
-          <w:i/>
-          <w:iCs/>
-          <w:lang w:val="en-US"/>
-        </w:rPr>
-        <w:t>Admin</w:t>
-      </w:r>
-      <w:r>
-        <w:rPr>
-          <w:lang w:val="en-US"/>
-        </w:rPr>
-        <w:t xml:space="preserve"> I want to </w:t>
-      </w:r>
-      <w:r>
-        <w:rPr>
-          <w:i/>
-          <w:iCs/>
-          <w:lang w:val="en-US"/>
-        </w:rPr>
-        <w:t>edit</w:t>
-      </w:r>
-      <w:r>
-        <w:rPr>
-          <w:i/>
-          <w:iCs/>
-          <w:lang w:val="en-US"/>
-        </w:rPr>
-        <w:t xml:space="preserve"> a collective</w:t>
+        <w:t>edit a collective</w:t>
       </w:r>
       <w:r>
         <w:rPr>
@@ -1351,14 +1287,27 @@
       <w:r>
         <w:t xml:space="preserve"> </w:t>
       </w:r>
-      <w:fldSimple w:instr=" SEQ Figure \* ARABIC ">
-        <w:r>
-          <w:rPr>
-            <w:noProof/>
-          </w:rPr>
-          <w:t>1</w:t>
-        </w:r>
-      </w:fldSimple>
+      <w:r>
+        <w:fldChar w:fldCharType="begin"/>
+      </w:r>
+      <w:r>
+        <w:instrText xml:space="preserve"> SEQ Figure \* ARABIC </w:instrText>
+      </w:r>
+      <w:r>
+        <w:fldChar w:fldCharType="separate"/>
+      </w:r>
+      <w:r>
+        <w:rPr>
+          <w:noProof/>
+        </w:rPr>
+        <w:t>1</w:t>
+      </w:r>
+      <w:r>
+        <w:rPr>
+          <w:noProof/>
+        </w:rPr>
+        <w:fldChar w:fldCharType="end"/>
+      </w:r>
       <w:r>
         <w:t xml:space="preserve"> - </w:t>
       </w:r>
@@ -1554,14 +1503,27 @@
       <w:r>
         <w:t xml:space="preserve"> </w:t>
       </w:r>
-      <w:fldSimple w:instr=" SEQ Figure \* ARABIC ">
-        <w:r>
-          <w:rPr>
-            <w:noProof/>
-          </w:rPr>
-          <w:t>3</w:t>
-        </w:r>
-      </w:fldSimple>
+      <w:r>
+        <w:fldChar w:fldCharType="begin"/>
+      </w:r>
+      <w:r>
+        <w:instrText xml:space="preserve"> SEQ Figure \* ARABIC </w:instrText>
+      </w:r>
+      <w:r>
+        <w:fldChar w:fldCharType="separate"/>
+      </w:r>
+      <w:r>
+        <w:rPr>
+          <w:noProof/>
+        </w:rPr>
+        <w:t>3</w:t>
+      </w:r>
+      <w:r>
+        <w:rPr>
+          <w:noProof/>
+        </w:rPr>
+        <w:fldChar w:fldCharType="end"/>
+      </w:r>
       <w:r>
         <w:t xml:space="preserve"> - </w:t>
       </w:r>
@@ -1651,14 +1613,27 @@
       <w:r>
         <w:t xml:space="preserve"> </w:t>
       </w:r>
-      <w:fldSimple w:instr=" SEQ Figure \* ARABIC ">
-        <w:r>
-          <w:rPr>
-            <w:noProof/>
-          </w:rPr>
-          <w:t>4</w:t>
-        </w:r>
-      </w:fldSimple>
+      <w:r>
+        <w:fldChar w:fldCharType="begin"/>
+      </w:r>
+      <w:r>
+        <w:instrText xml:space="preserve"> SEQ Figure \* ARABIC </w:instrText>
+      </w:r>
+      <w:r>
+        <w:fldChar w:fldCharType="separate"/>
+      </w:r>
+      <w:r>
+        <w:rPr>
+          <w:noProof/>
+        </w:rPr>
+        <w:t>4</w:t>
+      </w:r>
+      <w:r>
+        <w:rPr>
+          <w:noProof/>
+        </w:rPr>
+        <w:fldChar w:fldCharType="end"/>
+      </w:r>
       <w:r>
         <w:t xml:space="preserve"> - </w:t>
       </w:r>
@@ -1754,14 +1729,27 @@
       <w:r>
         <w:t xml:space="preserve"> </w:t>
       </w:r>
-      <w:fldSimple w:instr=" SEQ Figure \* ARABIC ">
-        <w:r>
-          <w:rPr>
-            <w:noProof/>
-          </w:rPr>
-          <w:t>5</w:t>
-        </w:r>
-      </w:fldSimple>
+      <w:r>
+        <w:fldChar w:fldCharType="begin"/>
+      </w:r>
+      <w:r>
+        <w:instrText xml:space="preserve"> SEQ Figure \* ARABIC </w:instrText>
+      </w:r>
+      <w:r>
+        <w:fldChar w:fldCharType="separate"/>
+      </w:r>
+      <w:r>
+        <w:rPr>
+          <w:noProof/>
+        </w:rPr>
+        <w:t>5</w:t>
+      </w:r>
+      <w:r>
+        <w:rPr>
+          <w:noProof/>
+        </w:rPr>
+        <w:fldChar w:fldCharType="end"/>
+      </w:r>
       <w:r>
         <w:t xml:space="preserve"> - </w:t>
       </w:r>
@@ -2541,8 +2529,6 @@
         <w:lastRenderedPageBreak/>
         <w:t>Overdue Page:</w:t>
       </w:r>
-      <w:bookmarkStart w:id="0" w:name="_GoBack"/>
-      <w:bookmarkEnd w:id="0"/>
     </w:p>
     <w:p>
       <w:pPr>
@@ -2582,6 +2568,1282 @@
         </w:rPr>
         <w:t>This page acts as a “scoreboard” of missed chores.</w:t>
       </w:r>
+      <w:r>
+        <w:rPr>
+          <w:lang w:val="en-US"/>
+        </w:rPr>
+        <w:t xml:space="preserve"> We didn’t have time to implement this.</w:t>
+      </w:r>
+    </w:p>
+    <w:tbl>
+      <w:tblPr>
+        <w:tblStyle w:val="TableGrid"/>
+        <w:tblW w:w="0" w:type="auto"/>
+        <w:tblLook w:val="04A0" w:firstRow="1" w:lastRow="0" w:firstColumn="1" w:lastColumn="0" w:noHBand="0" w:noVBand="1"/>
+      </w:tblPr>
+      <w:tblGrid>
+        <w:gridCol w:w="3018"/>
+        <w:gridCol w:w="3019"/>
+        <w:gridCol w:w="3019"/>
+      </w:tblGrid>
+      <w:tr>
+        <w:tc>
+          <w:tcPr>
+            <w:tcW w:w="3018" w:type="dxa"/>
+          </w:tcPr>
+          <w:p>
+            <w:pPr>
+              <w:rPr>
+                <w:lang w:val="en-US"/>
+              </w:rPr>
+            </w:pPr>
+            <w:r>
+              <w:rPr>
+                <w:lang w:val="en-US"/>
+              </w:rPr>
+              <w:t>Description</w:t>
+            </w:r>
+          </w:p>
+        </w:tc>
+        <w:tc>
+          <w:tcPr>
+            <w:tcW w:w="3019" w:type="dxa"/>
+          </w:tcPr>
+          <w:p>
+            <w:pPr>
+              <w:rPr>
+                <w:lang w:val="en-US"/>
+              </w:rPr>
+            </w:pPr>
+            <w:r>
+              <w:rPr>
+                <w:lang w:val="en-US"/>
+              </w:rPr>
+              <w:t>Where</w:t>
+            </w:r>
+          </w:p>
+        </w:tc>
+        <w:tc>
+          <w:tcPr>
+            <w:tcW w:w="3019" w:type="dxa"/>
+          </w:tcPr>
+          <w:p>
+            <w:pPr>
+              <w:rPr>
+                <w:lang w:val="en-US"/>
+              </w:rPr>
+            </w:pPr>
+            <w:r>
+              <w:rPr>
+                <w:lang w:val="en-US"/>
+              </w:rPr>
+              <w:t>Points</w:t>
+            </w:r>
+          </w:p>
+        </w:tc>
+      </w:tr>
+      <w:tr>
+        <w:tc>
+          <w:tcPr>
+            <w:tcW w:w="3018" w:type="dxa"/>
+          </w:tcPr>
+          <w:p>
+            <w:pPr>
+              <w:rPr>
+                <w:lang w:val="en-US"/>
+              </w:rPr>
+            </w:pPr>
+            <w:r>
+              <w:rPr>
+                <w:rFonts w:ascii="Helvetica Neue" w:hAnsi="Helvetica Neue"/>
+                <w:color w:val="333333"/>
+                <w:shd w:val="clear" w:color="auto" w:fill="FFFFFF"/>
+                <w:lang w:val="en-US"/>
+              </w:rPr>
+              <w:t>Documentation must include 1) ERD, 2) user stories, 3) mockups and related 4) screenshots </w:t>
+            </w:r>
+            <w:r>
+              <w:rPr>
+                <w:rStyle w:val="Emphasis"/>
+                <w:rFonts w:ascii="Helvetica Neue" w:hAnsi="Helvetica Neue"/>
+                <w:color w:val="333333"/>
+                <w:shd w:val="clear" w:color="auto" w:fill="FFFFFF"/>
+                <w:lang w:val="en-US"/>
+              </w:rPr>
+              <w:t>(If any of the elements is missing, you won't get any of the 20 points)</w:t>
+            </w:r>
+          </w:p>
+          <w:p>
+            <w:pPr>
+              <w:rPr>
+                <w:lang w:val="en-US"/>
+              </w:rPr>
+            </w:pPr>
+          </w:p>
+        </w:tc>
+        <w:tc>
+          <w:tcPr>
+            <w:tcW w:w="3019" w:type="dxa"/>
+          </w:tcPr>
+          <w:p>
+            <w:pPr>
+              <w:rPr>
+                <w:lang w:val="en-US"/>
+              </w:rPr>
+            </w:pPr>
+            <w:r>
+              <w:rPr>
+                <w:lang w:val="en-US"/>
+              </w:rPr>
+              <w:t>This document.</w:t>
+            </w:r>
+          </w:p>
+        </w:tc>
+        <w:tc>
+          <w:tcPr>
+            <w:tcW w:w="3019" w:type="dxa"/>
+            <w:shd w:val="clear" w:color="auto" w:fill="70AD47" w:themeFill="accent6"/>
+          </w:tcPr>
+          <w:p>
+            <w:pPr>
+              <w:rPr>
+                <w:lang w:val="en-US"/>
+              </w:rPr>
+            </w:pPr>
+            <w:r>
+              <w:rPr>
+                <w:lang w:val="en-US"/>
+              </w:rPr>
+              <w:t>30</w:t>
+            </w:r>
+          </w:p>
+        </w:tc>
+      </w:tr>
+      <w:tr>
+        <w:tc>
+          <w:tcPr>
+            <w:tcW w:w="3018" w:type="dxa"/>
+          </w:tcPr>
+          <w:p>
+            <w:pPr>
+              <w:rPr>
+                <w:lang w:val="en-US"/>
+              </w:rPr>
+            </w:pPr>
+            <w:r>
+              <w:rPr>
+                <w:rFonts w:ascii="Helvetica Neue" w:hAnsi="Helvetica Neue"/>
+                <w:color w:val="333333"/>
+                <w:shd w:val="clear" w:color="auto" w:fill="FFFFFF"/>
+                <w:lang w:val="en-US"/>
+              </w:rPr>
+              <w:t>Project must use at least three database tables and one of the database tables must have at least 20 records. </w:t>
+            </w:r>
+            <w:r>
+              <w:rPr>
+                <w:rStyle w:val="Emphasis"/>
+                <w:rFonts w:ascii="Helvetica Neue" w:hAnsi="Helvetica Neue"/>
+                <w:color w:val="333333"/>
+                <w:shd w:val="clear" w:color="auto" w:fill="FFFFFF"/>
+                <w:lang w:val="en-US"/>
+              </w:rPr>
+              <w:t>(If any of the tables or data are missing, you won't get any of the 10 points)</w:t>
+            </w:r>
+          </w:p>
+          <w:p>
+            <w:pPr>
+              <w:rPr>
+                <w:lang w:val="en-US"/>
+              </w:rPr>
+            </w:pPr>
+          </w:p>
+        </w:tc>
+        <w:tc>
+          <w:tcPr>
+            <w:tcW w:w="3019" w:type="dxa"/>
+          </w:tcPr>
+          <w:p>
+            <w:pPr>
+              <w:rPr>
+                <w:lang w:val="en-US"/>
+              </w:rPr>
+            </w:pPr>
+            <w:r>
+              <w:rPr>
+                <w:lang w:val="en-US"/>
+              </w:rPr>
+              <w:t>20 records in the user table.</w:t>
+            </w:r>
+          </w:p>
+        </w:tc>
+        <w:tc>
+          <w:tcPr>
+            <w:tcW w:w="3019" w:type="dxa"/>
+            <w:shd w:val="clear" w:color="auto" w:fill="70AD47" w:themeFill="accent6"/>
+          </w:tcPr>
+          <w:p>
+            <w:pPr>
+              <w:rPr>
+                <w:lang w:val="en-US"/>
+              </w:rPr>
+            </w:pPr>
+            <w:r>
+              <w:rPr>
+                <w:lang w:val="en-US"/>
+              </w:rPr>
+              <w:t>20</w:t>
+            </w:r>
+          </w:p>
+        </w:tc>
+      </w:tr>
+    </w:tbl>
+    <w:p>
+      <w:pPr>
+        <w:rPr>
+          <w:lang w:val="en-US"/>
+        </w:rPr>
+      </w:pPr>
+    </w:p>
+    <w:p>
+      <w:pPr>
+        <w:rPr>
+          <w:lang w:val="en-US"/>
+        </w:rPr>
+      </w:pPr>
+    </w:p>
+    <w:p>
+      <w:pPr>
+        <w:rPr>
+          <w:lang w:val="en-US"/>
+        </w:rPr>
+      </w:pPr>
+    </w:p>
+    <w:p>
+      <w:pPr>
+        <w:rPr>
+          <w:lang w:val="en-US"/>
+        </w:rPr>
+      </w:pPr>
+    </w:p>
+    <w:p>
+      <w:pPr>
+        <w:rPr>
+          <w:lang w:val="en-US"/>
+        </w:rPr>
+      </w:pPr>
+    </w:p>
+    <w:p>
+      <w:pPr>
+        <w:rPr>
+          <w:lang w:val="en-US"/>
+        </w:rPr>
+      </w:pPr>
+    </w:p>
+    <w:p>
+      <w:pPr>
+        <w:rPr>
+          <w:lang w:val="en-US"/>
+        </w:rPr>
+      </w:pPr>
+    </w:p>
+    <w:p>
+      <w:pPr>
+        <w:rPr>
+          <w:lang w:val="en-US"/>
+        </w:rPr>
+      </w:pPr>
+    </w:p>
+    <w:p>
+      <w:pPr>
+        <w:rPr>
+          <w:lang w:val="en-US"/>
+        </w:rPr>
+      </w:pPr>
+    </w:p>
+    <w:p>
+      <w:pPr>
+        <w:rPr>
+          <w:lang w:val="en-US"/>
+        </w:rPr>
+      </w:pPr>
+    </w:p>
+    <w:p>
+      <w:pPr>
+        <w:rPr>
+          <w:lang w:val="en-US"/>
+        </w:rPr>
+      </w:pPr>
+    </w:p>
+    <w:p>
+      <w:pPr>
+        <w:rPr>
+          <w:lang w:val="en-US"/>
+        </w:rPr>
+      </w:pPr>
+    </w:p>
+    <w:p>
+      <w:pPr>
+        <w:rPr>
+          <w:lang w:val="en-US"/>
+        </w:rPr>
+      </w:pPr>
+    </w:p>
+    <w:p>
+      <w:pPr>
+        <w:rPr>
+          <w:lang w:val="en-US"/>
+        </w:rPr>
+      </w:pPr>
+    </w:p>
+    <w:p>
+      <w:pPr>
+        <w:rPr>
+          <w:lang w:val="en-US"/>
+        </w:rPr>
+      </w:pPr>
+    </w:p>
+    <w:p>
+      <w:pPr>
+        <w:rPr>
+          <w:lang w:val="en-US"/>
+        </w:rPr>
+      </w:pPr>
+    </w:p>
+    <w:p>
+      <w:pPr>
+        <w:rPr>
+          <w:lang w:val="en-US"/>
+        </w:rPr>
+      </w:pPr>
+    </w:p>
+    <w:p>
+      <w:pPr>
+        <w:rPr>
+          <w:lang w:val="en-US"/>
+        </w:rPr>
+      </w:pPr>
+    </w:p>
+    <w:p>
+      <w:pPr>
+        <w:rPr>
+          <w:lang w:val="en-US"/>
+        </w:rPr>
+      </w:pPr>
+    </w:p>
+    <w:p>
+      <w:pPr>
+        <w:rPr>
+          <w:lang w:val="en-US"/>
+        </w:rPr>
+      </w:pPr>
+    </w:p>
+    <w:p>
+      <w:pPr>
+        <w:rPr>
+          <w:lang w:val="en-US"/>
+        </w:rPr>
+      </w:pPr>
+    </w:p>
+    <w:p>
+      <w:pPr>
+        <w:rPr>
+          <w:lang w:val="en-US"/>
+        </w:rPr>
+      </w:pPr>
+    </w:p>
+    <w:p>
+      <w:pPr>
+        <w:rPr>
+          <w:lang w:val="en-US"/>
+        </w:rPr>
+      </w:pPr>
+    </w:p>
+    <w:p>
+      <w:pPr>
+        <w:rPr>
+          <w:lang w:val="en-US"/>
+        </w:rPr>
+      </w:pPr>
+    </w:p>
+    <w:tbl>
+      <w:tblPr>
+        <w:tblStyle w:val="TableGrid"/>
+        <w:tblW w:w="0" w:type="auto"/>
+        <w:tblLook w:val="04A0" w:firstRow="1" w:lastRow="0" w:firstColumn="1" w:lastColumn="0" w:noHBand="0" w:noVBand="1"/>
+      </w:tblPr>
+      <w:tblGrid>
+        <w:gridCol w:w="4106"/>
+        <w:gridCol w:w="3969"/>
+        <w:gridCol w:w="981"/>
+      </w:tblGrid>
+      <w:tr>
+        <w:tc>
+          <w:tcPr>
+            <w:tcW w:w="4106" w:type="dxa"/>
+          </w:tcPr>
+          <w:p>
+            <w:pPr>
+              <w:rPr>
+                <w:lang w:val="en-US"/>
+              </w:rPr>
+            </w:pPr>
+            <w:r>
+              <w:rPr>
+                <w:lang w:val="en-US"/>
+              </w:rPr>
+              <w:lastRenderedPageBreak/>
+              <w:t>Description</w:t>
+            </w:r>
+          </w:p>
+        </w:tc>
+        <w:tc>
+          <w:tcPr>
+            <w:tcW w:w="3969" w:type="dxa"/>
+          </w:tcPr>
+          <w:p>
+            <w:pPr>
+              <w:rPr>
+                <w:lang w:val="en-US"/>
+              </w:rPr>
+            </w:pPr>
+            <w:r>
+              <w:rPr>
+                <w:lang w:val="en-US"/>
+              </w:rPr>
+              <w:t>Where</w:t>
+            </w:r>
+          </w:p>
+        </w:tc>
+        <w:tc>
+          <w:tcPr>
+            <w:tcW w:w="981" w:type="dxa"/>
+          </w:tcPr>
+          <w:p>
+            <w:pPr>
+              <w:rPr>
+                <w:lang w:val="en-US"/>
+              </w:rPr>
+            </w:pPr>
+            <w:r>
+              <w:rPr>
+                <w:lang w:val="en-US"/>
+              </w:rPr>
+              <w:t>Points</w:t>
+            </w:r>
+          </w:p>
+        </w:tc>
+      </w:tr>
+      <w:tr>
+        <w:tc>
+          <w:tcPr>
+            <w:tcW w:w="4106" w:type="dxa"/>
+          </w:tcPr>
+          <w:p>
+            <w:pPr>
+              <w:rPr>
+                <w:lang w:val="en-US"/>
+              </w:rPr>
+            </w:pPr>
+            <w:r>
+              <w:rPr>
+                <w:rFonts w:ascii="Helvetica Neue" w:hAnsi="Helvetica Neue"/>
+                <w:color w:val="333333"/>
+                <w:shd w:val="clear" w:color="auto" w:fill="FFFFFF"/>
+                <w:lang w:val="en-US"/>
+              </w:rPr>
+              <w:t>There is a "user" section in which anyone can search and filter data by at least three fields and sort the results without having to login </w:t>
+            </w:r>
+            <w:r>
+              <w:rPr>
+                <w:rStyle w:val="Emphasis"/>
+                <w:rFonts w:ascii="Helvetica Neue" w:hAnsi="Helvetica Neue"/>
+                <w:color w:val="333333"/>
+                <w:shd w:val="clear" w:color="auto" w:fill="FFFFFF"/>
+                <w:lang w:val="en-US"/>
+              </w:rPr>
+              <w:t>(there must be at least one JOIN relationship between your two of your database tables to provide the searchable data)</w:t>
+            </w:r>
+          </w:p>
+          <w:p>
+            <w:pPr>
+              <w:rPr>
+                <w:lang w:val="en-US"/>
+              </w:rPr>
+            </w:pPr>
+          </w:p>
+        </w:tc>
+        <w:tc>
+          <w:tcPr>
+            <w:tcW w:w="3969" w:type="dxa"/>
+          </w:tcPr>
+          <w:p>
+            <w:pPr>
+              <w:rPr>
+                <w:lang w:val="en-US"/>
+              </w:rPr>
+            </w:pPr>
+            <w:r>
+              <w:rPr>
+                <w:lang w:val="en-US"/>
+              </w:rPr>
+              <w:t>Press the search button in the top left corner.</w:t>
+            </w:r>
+          </w:p>
+          <w:p>
+            <w:pPr>
+              <w:rPr>
+                <w:lang w:val="en-US"/>
+              </w:rPr>
+            </w:pPr>
+            <w:r>
+              <w:rPr>
+                <w:lang w:val="en-US"/>
+              </w:rPr>
+              <w:t>File:</w:t>
+            </w:r>
+          </w:p>
+          <w:p>
+            <w:pPr>
+              <w:rPr>
+                <w:lang w:val="en-US"/>
+              </w:rPr>
+            </w:pPr>
+            <w:r>
+              <w:rPr>
+                <w:lang w:val="en-US"/>
+              </w:rPr>
+              <w:t xml:space="preserve"> Routes/search.js</w:t>
+            </w:r>
+            <w:bookmarkStart w:id="0" w:name="_GoBack"/>
+            <w:bookmarkEnd w:id="0"/>
+          </w:p>
+        </w:tc>
+        <w:tc>
+          <w:tcPr>
+            <w:tcW w:w="981" w:type="dxa"/>
+            <w:shd w:val="clear" w:color="auto" w:fill="70AD47" w:themeFill="accent6"/>
+          </w:tcPr>
+          <w:p>
+            <w:pPr>
+              <w:rPr>
+                <w:lang w:val="en-US"/>
+              </w:rPr>
+            </w:pPr>
+            <w:r>
+              <w:rPr>
+                <w:lang w:val="en-US"/>
+              </w:rPr>
+              <w:t>15</w:t>
+            </w:r>
+          </w:p>
+        </w:tc>
+      </w:tr>
+      <w:tr>
+        <w:tc>
+          <w:tcPr>
+            <w:tcW w:w="4106" w:type="dxa"/>
+          </w:tcPr>
+          <w:p>
+            <w:pPr>
+              <w:rPr>
+                <w:lang w:val="en-US"/>
+              </w:rPr>
+            </w:pPr>
+            <w:r>
+              <w:rPr>
+                <w:rFonts w:ascii="Helvetica Neue" w:hAnsi="Helvetica Neue"/>
+                <w:color w:val="333333"/>
+                <w:shd w:val="clear" w:color="auto" w:fill="FFFFFF"/>
+                <w:lang w:val="en-US"/>
+              </w:rPr>
+              <w:t>Users can login and logout from the system</w:t>
+            </w:r>
+          </w:p>
+          <w:p>
+            <w:pPr>
+              <w:rPr>
+                <w:lang w:val="en-US"/>
+              </w:rPr>
+            </w:pPr>
+          </w:p>
+        </w:tc>
+        <w:tc>
+          <w:tcPr>
+            <w:tcW w:w="3969" w:type="dxa"/>
+          </w:tcPr>
+          <w:p>
+            <w:pPr>
+              <w:rPr>
+                <w:lang w:val="en-US"/>
+              </w:rPr>
+            </w:pPr>
+            <w:r>
+              <w:rPr>
+                <w:lang w:val="en-US"/>
+              </w:rPr>
+              <w:t>Press the login button.</w:t>
+            </w:r>
+          </w:p>
+        </w:tc>
+        <w:tc>
+          <w:tcPr>
+            <w:tcW w:w="981" w:type="dxa"/>
+            <w:shd w:val="clear" w:color="auto" w:fill="70AD47" w:themeFill="accent6"/>
+          </w:tcPr>
+          <w:p>
+            <w:pPr>
+              <w:rPr>
+                <w:lang w:val="en-US"/>
+              </w:rPr>
+            </w:pPr>
+            <w:r>
+              <w:rPr>
+                <w:lang w:val="en-US"/>
+              </w:rPr>
+              <w:t>10</w:t>
+            </w:r>
+          </w:p>
+        </w:tc>
+      </w:tr>
+      <w:tr>
+        <w:tc>
+          <w:tcPr>
+            <w:tcW w:w="4106" w:type="dxa"/>
+          </w:tcPr>
+          <w:p>
+            <w:pPr>
+              <w:rPr>
+                <w:lang w:val="en-US"/>
+              </w:rPr>
+            </w:pPr>
+            <w:r>
+              <w:rPr>
+                <w:rFonts w:ascii="Helvetica Neue" w:hAnsi="Helvetica Neue"/>
+                <w:color w:val="333333"/>
+                <w:shd w:val="clear" w:color="auto" w:fill="FFFFFF"/>
+                <w:lang w:val="en-US"/>
+              </w:rPr>
+              <w:t>Users can create new records in the database</w:t>
+            </w:r>
+          </w:p>
+          <w:p>
+            <w:pPr>
+              <w:rPr>
+                <w:lang w:val="en-US"/>
+              </w:rPr>
+            </w:pPr>
+          </w:p>
+        </w:tc>
+        <w:tc>
+          <w:tcPr>
+            <w:tcW w:w="3969" w:type="dxa"/>
+          </w:tcPr>
+          <w:p>
+            <w:pPr>
+              <w:rPr>
+                <w:lang w:val="en-US"/>
+              </w:rPr>
+            </w:pPr>
+            <w:r>
+              <w:rPr>
+                <w:lang w:val="en-US"/>
+              </w:rPr>
+              <w:t>Create user and/or collective.</w:t>
+            </w:r>
+          </w:p>
+        </w:tc>
+        <w:tc>
+          <w:tcPr>
+            <w:tcW w:w="981" w:type="dxa"/>
+            <w:shd w:val="clear" w:color="auto" w:fill="70AD47" w:themeFill="accent6"/>
+          </w:tcPr>
+          <w:p>
+            <w:pPr>
+              <w:rPr>
+                <w:lang w:val="en-US"/>
+              </w:rPr>
+            </w:pPr>
+            <w:r>
+              <w:rPr>
+                <w:lang w:val="en-US"/>
+              </w:rPr>
+              <w:t>10</w:t>
+            </w:r>
+          </w:p>
+        </w:tc>
+      </w:tr>
+      <w:tr>
+        <w:tc>
+          <w:tcPr>
+            <w:tcW w:w="4106" w:type="dxa"/>
+          </w:tcPr>
+          <w:p>
+            <w:pPr>
+              <w:rPr>
+                <w:lang w:val="en-US"/>
+              </w:rPr>
+            </w:pPr>
+            <w:r>
+              <w:rPr>
+                <w:rFonts w:ascii="Helvetica Neue" w:hAnsi="Helvetica Neue"/>
+                <w:color w:val="333333"/>
+                <w:shd w:val="clear" w:color="auto" w:fill="FFFFFF"/>
+                <w:lang w:val="en-US"/>
+              </w:rPr>
+              <w:t>Users can edit records in the database</w:t>
+            </w:r>
+          </w:p>
+          <w:p>
+            <w:pPr>
+              <w:jc w:val="center"/>
+              <w:rPr>
+                <w:lang w:val="en-US"/>
+              </w:rPr>
+            </w:pPr>
+          </w:p>
+        </w:tc>
+        <w:tc>
+          <w:tcPr>
+            <w:tcW w:w="3969" w:type="dxa"/>
+          </w:tcPr>
+          <w:p>
+            <w:pPr>
+              <w:rPr>
+                <w:lang w:val="en-US"/>
+              </w:rPr>
+            </w:pPr>
+            <w:r>
+              <w:rPr>
+                <w:lang w:val="en-US"/>
+              </w:rPr>
+              <w:t xml:space="preserve">Edit user in your profile page. (Can also edit collective if you add “/edit” in the </w:t>
+            </w:r>
+            <w:proofErr w:type="spellStart"/>
+            <w:r>
+              <w:rPr>
+                <w:lang w:val="en-US"/>
+              </w:rPr>
+              <w:t>url</w:t>
+            </w:r>
+            <w:proofErr w:type="spellEnd"/>
+            <w:r>
+              <w:rPr>
+                <w:lang w:val="en-US"/>
+              </w:rPr>
+              <w:t xml:space="preserve"> after “collective/”</w:t>
+            </w:r>
+            <w:r>
+              <w:rPr>
+                <w:lang w:val="en-US"/>
+              </w:rPr>
+              <w:t>.</w:t>
+            </w:r>
+          </w:p>
+          <w:p>
+            <w:pPr>
+              <w:rPr>
+                <w:lang w:val="en-US"/>
+              </w:rPr>
+            </w:pPr>
+          </w:p>
+        </w:tc>
+        <w:tc>
+          <w:tcPr>
+            <w:tcW w:w="981" w:type="dxa"/>
+            <w:shd w:val="clear" w:color="auto" w:fill="70AD47" w:themeFill="accent6"/>
+          </w:tcPr>
+          <w:p>
+            <w:pPr>
+              <w:rPr>
+                <w:lang w:val="en-US"/>
+              </w:rPr>
+            </w:pPr>
+            <w:r>
+              <w:rPr>
+                <w:lang w:val="en-US"/>
+              </w:rPr>
+              <w:t>10</w:t>
+            </w:r>
+          </w:p>
+        </w:tc>
+      </w:tr>
+      <w:tr>
+        <w:tc>
+          <w:tcPr>
+            <w:tcW w:w="4106" w:type="dxa"/>
+          </w:tcPr>
+          <w:p>
+            <w:pPr>
+              <w:rPr>
+                <w:lang w:val="en-US"/>
+              </w:rPr>
+            </w:pPr>
+            <w:r>
+              <w:rPr>
+                <w:rFonts w:ascii="Helvetica Neue" w:hAnsi="Helvetica Neue"/>
+                <w:color w:val="333333"/>
+                <w:shd w:val="clear" w:color="auto" w:fill="FFFFFF"/>
+                <w:lang w:val="en-US"/>
+              </w:rPr>
+              <w:t>Users can delete records in the database</w:t>
+            </w:r>
+          </w:p>
+          <w:p>
+            <w:pPr>
+              <w:rPr>
+                <w:lang w:val="en-US"/>
+              </w:rPr>
+            </w:pPr>
+          </w:p>
+        </w:tc>
+        <w:tc>
+          <w:tcPr>
+            <w:tcW w:w="3969" w:type="dxa"/>
+          </w:tcPr>
+          <w:p>
+            <w:pPr>
+              <w:rPr>
+                <w:lang w:val="en-US"/>
+              </w:rPr>
+            </w:pPr>
+            <w:r>
+              <w:rPr>
+                <w:lang w:val="en-US"/>
+              </w:rPr>
+              <w:t>Delete your own user from the profile page</w:t>
+            </w:r>
+          </w:p>
+        </w:tc>
+        <w:tc>
+          <w:tcPr>
+            <w:tcW w:w="981" w:type="dxa"/>
+            <w:shd w:val="clear" w:color="auto" w:fill="70AD47" w:themeFill="accent6"/>
+          </w:tcPr>
+          <w:p>
+            <w:pPr>
+              <w:rPr>
+                <w:lang w:val="en-US"/>
+              </w:rPr>
+            </w:pPr>
+            <w:r>
+              <w:rPr>
+                <w:lang w:val="en-US"/>
+              </w:rPr>
+              <w:t>10</w:t>
+            </w:r>
+          </w:p>
+        </w:tc>
+      </w:tr>
+      <w:tr>
+        <w:tc>
+          <w:tcPr>
+            <w:tcW w:w="4106" w:type="dxa"/>
+          </w:tcPr>
+          <w:p>
+            <w:pPr>
+              <w:rPr>
+                <w:lang w:val="en-US"/>
+              </w:rPr>
+            </w:pPr>
+            <w:r>
+              <w:rPr>
+                <w:rFonts w:ascii="Helvetica Neue" w:hAnsi="Helvetica Neue"/>
+                <w:color w:val="333333"/>
+                <w:shd w:val="clear" w:color="auto" w:fill="FFFFFF"/>
+                <w:lang w:val="en-US"/>
+              </w:rPr>
+              <w:t>Users can generate at least three reports, which use aggregate functions and at least one OUTER JOIN (e.g. average price of all products in the table)</w:t>
+            </w:r>
+          </w:p>
+          <w:p>
+            <w:pPr>
+              <w:rPr>
+                <w:lang w:val="en-US"/>
+              </w:rPr>
+            </w:pPr>
+          </w:p>
+        </w:tc>
+        <w:tc>
+          <w:tcPr>
+            <w:tcW w:w="3969" w:type="dxa"/>
+          </w:tcPr>
+          <w:p>
+            <w:pPr>
+              <w:rPr>
+                <w:lang w:val="en-US"/>
+              </w:rPr>
+            </w:pPr>
+            <w:r>
+              <w:rPr>
+                <w:lang w:val="en-US"/>
+              </w:rPr>
+              <w:t>We didn’t implement this.</w:t>
+            </w:r>
+          </w:p>
+        </w:tc>
+        <w:tc>
+          <w:tcPr>
+            <w:tcW w:w="981" w:type="dxa"/>
+            <w:shd w:val="clear" w:color="auto" w:fill="FF0000"/>
+          </w:tcPr>
+          <w:p>
+            <w:pPr>
+              <w:rPr>
+                <w:lang w:val="en-US"/>
+              </w:rPr>
+            </w:pPr>
+            <w:r>
+              <w:rPr>
+                <w:lang w:val="en-US"/>
+              </w:rPr>
+              <w:t>15</w:t>
+            </w:r>
+          </w:p>
+        </w:tc>
+      </w:tr>
+      <w:tr>
+        <w:tc>
+          <w:tcPr>
+            <w:tcW w:w="4106" w:type="dxa"/>
+          </w:tcPr>
+          <w:p>
+            <w:pPr>
+              <w:rPr>
+                <w:lang w:val="en-US"/>
+              </w:rPr>
+            </w:pPr>
+            <w:r>
+              <w:rPr>
+                <w:rFonts w:ascii="Helvetica Neue" w:hAnsi="Helvetica Neue"/>
+                <w:color w:val="333333"/>
+                <w:shd w:val="clear" w:color="auto" w:fill="FFFFFF"/>
+                <w:lang w:val="en-US"/>
+              </w:rPr>
+              <w:t>Project uses at least one 3rd party API</w:t>
+            </w:r>
+          </w:p>
+          <w:p>
+            <w:pPr>
+              <w:rPr>
+                <w:lang w:val="en-US"/>
+              </w:rPr>
+            </w:pPr>
+          </w:p>
+        </w:tc>
+        <w:tc>
+          <w:tcPr>
+            <w:tcW w:w="3969" w:type="dxa"/>
+          </w:tcPr>
+          <w:p>
+            <w:pPr>
+              <w:rPr>
+                <w:lang w:val="en-US"/>
+              </w:rPr>
+            </w:pPr>
+            <w:r>
+              <w:rPr>
+                <w:lang w:val="en-US"/>
+              </w:rPr>
+              <w:t>The profile picture API, called “TinyFac</w:t>
+            </w:r>
+            <w:r>
+              <w:rPr>
+                <w:lang w:val="en-US"/>
+              </w:rPr>
+              <w:t>.es</w:t>
+            </w:r>
+            <w:r>
+              <w:rPr>
+                <w:lang w:val="en-US"/>
+              </w:rPr>
+              <w:t>”.</w:t>
+            </w:r>
+          </w:p>
+        </w:tc>
+        <w:tc>
+          <w:tcPr>
+            <w:tcW w:w="981" w:type="dxa"/>
+            <w:shd w:val="clear" w:color="auto" w:fill="70AD47" w:themeFill="accent6"/>
+          </w:tcPr>
+          <w:p>
+            <w:pPr>
+              <w:rPr>
+                <w:lang w:val="en-US"/>
+              </w:rPr>
+            </w:pPr>
+            <w:r>
+              <w:rPr>
+                <w:lang w:val="en-US"/>
+              </w:rPr>
+              <w:t>10</w:t>
+            </w:r>
+          </w:p>
+        </w:tc>
+      </w:tr>
+      <w:tr>
+        <w:tc>
+          <w:tcPr>
+            <w:tcW w:w="4106" w:type="dxa"/>
+          </w:tcPr>
+          <w:p>
+            <w:pPr>
+              <w:rPr>
+                <w:lang w:val="en-US"/>
+              </w:rPr>
+            </w:pPr>
+            <w:r>
+              <w:rPr>
+                <w:rFonts w:ascii="Helvetica Neue" w:hAnsi="Helvetica Neue"/>
+                <w:color w:val="333333"/>
+                <w:shd w:val="clear" w:color="auto" w:fill="FFFFFF"/>
+                <w:lang w:val="en-US"/>
+              </w:rPr>
+              <w:t>Project uses only AJAX for at least one page</w:t>
+            </w:r>
+          </w:p>
+          <w:p>
+            <w:pPr>
+              <w:rPr>
+                <w:lang w:val="en-US"/>
+              </w:rPr>
+            </w:pPr>
+          </w:p>
+        </w:tc>
+        <w:tc>
+          <w:tcPr>
+            <w:tcW w:w="3969" w:type="dxa"/>
+          </w:tcPr>
+          <w:p>
+            <w:pPr>
+              <w:rPr>
+                <w:lang w:val="en-US"/>
+              </w:rPr>
+            </w:pPr>
+            <w:r>
+              <w:rPr>
+                <w:lang w:val="en-US"/>
+              </w:rPr>
+              <w:t>Public/</w:t>
+            </w:r>
+            <w:proofErr w:type="spellStart"/>
+            <w:r>
+              <w:rPr>
+                <w:lang w:val="en-US"/>
+              </w:rPr>
+              <w:t>js</w:t>
+            </w:r>
+            <w:proofErr w:type="spellEnd"/>
+            <w:r>
+              <w:rPr>
+                <w:lang w:val="en-US"/>
+              </w:rPr>
+              <w:t>/page/collective/home.js</w:t>
+            </w:r>
+          </w:p>
+          <w:p>
+            <w:pPr>
+              <w:rPr>
+                <w:lang w:val="en-US"/>
+              </w:rPr>
+            </w:pPr>
+          </w:p>
+          <w:p>
+            <w:pPr>
+              <w:rPr>
+                <w:lang w:val="en-US"/>
+              </w:rPr>
+            </w:pPr>
+            <w:r>
+              <w:rPr>
+                <w:lang w:val="en-US"/>
+              </w:rPr>
+              <w:t>We use only Ajax for updating the page dynamically.</w:t>
+            </w:r>
+          </w:p>
+          <w:p>
+            <w:pPr>
+              <w:rPr>
+                <w:lang w:val="en-US"/>
+              </w:rPr>
+            </w:pPr>
+          </w:p>
+        </w:tc>
+        <w:tc>
+          <w:tcPr>
+            <w:tcW w:w="981" w:type="dxa"/>
+            <w:shd w:val="clear" w:color="auto" w:fill="70AD47" w:themeFill="accent6"/>
+          </w:tcPr>
+          <w:p>
+            <w:pPr>
+              <w:rPr>
+                <w:lang w:val="en-US"/>
+              </w:rPr>
+            </w:pPr>
+            <w:r>
+              <w:rPr>
+                <w:lang w:val="en-US"/>
+              </w:rPr>
+              <w:t>10</w:t>
+            </w:r>
+          </w:p>
+        </w:tc>
+      </w:tr>
+      <w:tr>
+        <w:tc>
+          <w:tcPr>
+            <w:tcW w:w="4106" w:type="dxa"/>
+          </w:tcPr>
+          <w:p>
+            <w:pPr>
+              <w:rPr>
+                <w:lang w:val="en-US"/>
+              </w:rPr>
+            </w:pPr>
+            <w:r>
+              <w:rPr>
+                <w:rFonts w:ascii="Helvetica Neue" w:hAnsi="Helvetica Neue"/>
+                <w:color w:val="333333"/>
+                <w:shd w:val="clear" w:color="auto" w:fill="FFFFFF"/>
+                <w:lang w:val="en-US"/>
+              </w:rPr>
+              <w:t>Project has a nice and consistent design</w:t>
+            </w:r>
+          </w:p>
+          <w:p>
+            <w:pPr>
+              <w:rPr>
+                <w:lang w:val="en-US"/>
+              </w:rPr>
+            </w:pPr>
+          </w:p>
+        </w:tc>
+        <w:tc>
+          <w:tcPr>
+            <w:tcW w:w="3969" w:type="dxa"/>
+          </w:tcPr>
+          <w:p>
+            <w:pPr>
+              <w:rPr>
+                <w:lang w:val="en-US"/>
+              </w:rPr>
+            </w:pPr>
+            <w:r>
+              <w:rPr>
+                <w:lang w:val="en-US"/>
+              </w:rPr>
+              <w:t>Well, yes.</w:t>
+            </w:r>
+          </w:p>
+        </w:tc>
+        <w:tc>
+          <w:tcPr>
+            <w:tcW w:w="981" w:type="dxa"/>
+            <w:shd w:val="clear" w:color="auto" w:fill="70AD47" w:themeFill="accent6"/>
+          </w:tcPr>
+          <w:p>
+            <w:pPr>
+              <w:rPr>
+                <w:lang w:val="en-US"/>
+              </w:rPr>
+            </w:pPr>
+            <w:r>
+              <w:rPr>
+                <w:lang w:val="en-US"/>
+              </w:rPr>
+              <w:t>10</w:t>
+            </w:r>
+          </w:p>
+        </w:tc>
+      </w:tr>
+      <w:tr>
+        <w:tc>
+          <w:tcPr>
+            <w:tcW w:w="4106" w:type="dxa"/>
+          </w:tcPr>
+          <w:p>
+            <w:pPr>
+              <w:rPr>
+                <w:rFonts w:ascii="Helvetica Neue" w:hAnsi="Helvetica Neue"/>
+                <w:color w:val="333333"/>
+                <w:shd w:val="clear" w:color="auto" w:fill="FFFFFF"/>
+                <w:lang w:val="en-US"/>
+              </w:rPr>
+            </w:pPr>
+          </w:p>
+        </w:tc>
+        <w:tc>
+          <w:tcPr>
+            <w:tcW w:w="3969" w:type="dxa"/>
+          </w:tcPr>
+          <w:p>
+            <w:pPr>
+              <w:rPr>
+                <w:lang w:val="en-US"/>
+              </w:rPr>
+            </w:pPr>
+          </w:p>
+          <w:p>
+            <w:pPr>
+              <w:rPr>
+                <w:lang w:val="en-US"/>
+              </w:rPr>
+            </w:pPr>
+            <w:r>
+              <w:rPr>
+                <w:lang w:val="en-US"/>
+              </w:rPr>
+              <w:t>TOTAL:</w:t>
+            </w:r>
+          </w:p>
+        </w:tc>
+        <w:tc>
+          <w:tcPr>
+            <w:tcW w:w="981" w:type="dxa"/>
+            <w:shd w:val="clear" w:color="auto" w:fill="70AD47" w:themeFill="accent6"/>
+          </w:tcPr>
+          <w:p>
+            <w:pPr>
+              <w:rPr>
+                <w:lang w:val="en-US"/>
+              </w:rPr>
+            </w:pPr>
+          </w:p>
+          <w:p>
+            <w:pPr>
+              <w:rPr>
+                <w:lang w:val="en-US"/>
+              </w:rPr>
+            </w:pPr>
+            <w:r>
+              <w:rPr>
+                <w:lang w:val="en-US"/>
+              </w:rPr>
+              <w:t>135</w:t>
+            </w:r>
+          </w:p>
+        </w:tc>
+      </w:tr>
+    </w:tbl>
+    <w:p>
+      <w:pPr>
+        <w:rPr>
+          <w:lang w:val="en-US"/>
+        </w:rPr>
+      </w:pPr>
+    </w:p>
+    <w:p>
+      <w:pPr>
+        <w:rPr>
+          <w:lang w:val="en-US"/>
+        </w:rPr>
+      </w:pPr>
+    </w:p>
+    <w:p>
+      <w:pPr>
+        <w:rPr>
+          <w:lang w:val="en-US"/>
+        </w:rPr>
+      </w:pPr>
     </w:p>
     <w:p>
       <w:pPr>
@@ -3299,6 +4561,33 @@
       <w:contextualSpacing/>
     </w:pPr>
   </w:style>
+  <w:style w:type="table" w:styleId="TableGrid">
+    <w:name w:val="Table Grid"/>
+    <w:basedOn w:val="TableNormal"/>
+    <w:uiPriority w:val="39"/>
+    <w:rsid w:val="007E0ECA"/>
+    <w:tblPr>
+      <w:tblBorders>
+        <w:top w:val="single" w:sz="4" w:space="0" w:color="auto"/>
+        <w:left w:val="single" w:sz="4" w:space="0" w:color="auto"/>
+        <w:bottom w:val="single" w:sz="4" w:space="0" w:color="auto"/>
+        <w:right w:val="single" w:sz="4" w:space="0" w:color="auto"/>
+        <w:insideH w:val="single" w:sz="4" w:space="0" w:color="auto"/>
+        <w:insideV w:val="single" w:sz="4" w:space="0" w:color="auto"/>
+      </w:tblBorders>
+    </w:tblPr>
+  </w:style>
+  <w:style w:type="character" w:styleId="Emphasis">
+    <w:name w:val="Emphasis"/>
+    <w:basedOn w:val="DefaultParagraphFont"/>
+    <w:uiPriority w:val="20"/>
+    <w:qFormat/>
+    <w:rsid w:val="007E0ECA"/>
+    <w:rPr>
+      <w:i/>
+      <w:iCs/>
+    </w:rPr>
+  </w:style>
 </w:styles>
 </file>
 
